--- a/Docker/Shared Drive/Windows Shared Drive.docx
+++ b/Docker/Shared Drive/Windows Shared Drive.docx
@@ -42,10 +42,7 @@
         <w:t xml:space="preserve"> interface index</w:t>
       </w:r>
     </w:p>
-    <w:p>
-      <w:bookmarkStart w:id="0" w:name="_GoBack"/>
-      <w:bookmarkEnd w:id="0"/>
-    </w:p>
+    <w:p/>
     <w:tbl>
       <w:tblPr>
         <w:tblW w:w="0" w:type="auto"/>
@@ -385,6 +382,153 @@
               </w:rPr>
               <w:t xml:space="preserve"> Private</w:t>
             </w:r>
+          </w:p>
+          <w:p>
+            <w:pPr>
+              <w:spacing w:after="0" w:line="240" w:lineRule="auto"/>
+              <w:textAlignment w:val="baseline"/>
+              <w:rPr>
+                <w:rFonts w:ascii="inherit" w:eastAsia="Times New Roman" w:hAnsi="inherit" w:cs="Arial"/>
+                <w:color w:val="242729"/>
+                <w:sz w:val="23"/>
+                <w:szCs w:val="23"/>
+              </w:rPr>
+            </w:pPr>
+          </w:p>
+          <w:p>
+            <w:pPr>
+              <w:spacing w:after="0" w:line="240" w:lineRule="auto"/>
+              <w:textAlignment w:val="baseline"/>
+              <w:rPr>
+                <w:rFonts w:ascii="Courier New" w:eastAsia="Times New Roman" w:hAnsi="Courier New" w:cs="Courier New"/>
+                <w:color w:val="242729"/>
+                <w:sz w:val="23"/>
+                <w:szCs w:val="23"/>
+              </w:rPr>
+            </w:pPr>
+            <w:bookmarkStart w:id="0" w:name="_GoBack"/>
+            <w:r>
+              <w:rPr>
+                <w:rFonts w:ascii="Courier New" w:eastAsia="Times New Roman" w:hAnsi="Courier New" w:cs="Courier New"/>
+                <w:color w:val="242729"/>
+                <w:sz w:val="23"/>
+                <w:szCs w:val="23"/>
+              </w:rPr>
+              <w:t>Set-</w:t>
+            </w:r>
+            <w:proofErr w:type="spellStart"/>
+            <w:r>
+              <w:rPr>
+                <w:rFonts w:ascii="Courier New" w:eastAsia="Times New Roman" w:hAnsi="Courier New" w:cs="Courier New"/>
+                <w:color w:val="242729"/>
+                <w:sz w:val="23"/>
+                <w:szCs w:val="23"/>
+              </w:rPr>
+              <w:t>NetConnectionProfile</w:t>
+            </w:r>
+            <w:proofErr w:type="spellEnd"/>
+            <w:r>
+              <w:rPr>
+                <w:rFonts w:ascii="Courier New" w:eastAsia="Times New Roman" w:hAnsi="Courier New" w:cs="Courier New"/>
+                <w:color w:val="242729"/>
+                <w:sz w:val="23"/>
+                <w:szCs w:val="23"/>
+              </w:rPr>
+              <w:t xml:space="preserve"> -</w:t>
+            </w:r>
+            <w:proofErr w:type="spellStart"/>
+            <w:r>
+              <w:rPr>
+                <w:rFonts w:ascii="Courier New" w:eastAsia="Times New Roman" w:hAnsi="Courier New" w:cs="Courier New"/>
+                <w:color w:val="242729"/>
+                <w:sz w:val="23"/>
+                <w:szCs w:val="23"/>
+              </w:rPr>
+              <w:t>interfacealias</w:t>
+            </w:r>
+            <w:proofErr w:type="spellEnd"/>
+            <w:r>
+              <w:rPr>
+                <w:rFonts w:ascii="Courier New" w:eastAsia="Times New Roman" w:hAnsi="Courier New" w:cs="Courier New"/>
+                <w:color w:val="242729"/>
+                <w:sz w:val="23"/>
+                <w:szCs w:val="23"/>
+              </w:rPr>
+              <w:t xml:space="preserve"> "</w:t>
+            </w:r>
+            <w:proofErr w:type="spellStart"/>
+            <w:r>
+              <w:rPr>
+                <w:rFonts w:ascii="Courier New" w:eastAsia="Times New Roman" w:hAnsi="Courier New" w:cs="Courier New"/>
+                <w:color w:val="242729"/>
+                <w:sz w:val="23"/>
+                <w:szCs w:val="23"/>
+              </w:rPr>
+              <w:t>vEthernet</w:t>
+            </w:r>
+            <w:proofErr w:type="spellEnd"/>
+            <w:r>
+              <w:rPr>
+                <w:rFonts w:ascii="Courier New" w:eastAsia="Times New Roman" w:hAnsi="Courier New" w:cs="Courier New"/>
+                <w:color w:val="242729"/>
+                <w:sz w:val="23"/>
+                <w:szCs w:val="23"/>
+              </w:rPr>
+              <w:t xml:space="preserve"> (</w:t>
+            </w:r>
+            <w:proofErr w:type="spellStart"/>
+            <w:r>
+              <w:rPr>
+                <w:rFonts w:ascii="Courier New" w:eastAsia="Times New Roman" w:hAnsi="Courier New" w:cs="Courier New"/>
+                <w:color w:val="242729"/>
+                <w:sz w:val="23"/>
+                <w:szCs w:val="23"/>
+              </w:rPr>
+              <w:t>DockerNAT</w:t>
+            </w:r>
+            <w:proofErr w:type="spellEnd"/>
+            <w:r>
+              <w:rPr>
+                <w:rFonts w:ascii="Courier New" w:eastAsia="Times New Roman" w:hAnsi="Courier New" w:cs="Courier New"/>
+                <w:color w:val="242729"/>
+                <w:sz w:val="23"/>
+                <w:szCs w:val="23"/>
+              </w:rPr>
+              <w:t>)" -</w:t>
+            </w:r>
+            <w:proofErr w:type="spellStart"/>
+            <w:r>
+              <w:rPr>
+                <w:rFonts w:ascii="Courier New" w:eastAsia="Times New Roman" w:hAnsi="Courier New" w:cs="Courier New"/>
+                <w:color w:val="242729"/>
+                <w:sz w:val="23"/>
+                <w:szCs w:val="23"/>
+              </w:rPr>
+              <w:t>NetworkCategory</w:t>
+            </w:r>
+            <w:proofErr w:type="spellEnd"/>
+            <w:r>
+              <w:rPr>
+                <w:rFonts w:ascii="Courier New" w:eastAsia="Times New Roman" w:hAnsi="Courier New" w:cs="Courier New"/>
+                <w:color w:val="242729"/>
+                <w:sz w:val="23"/>
+                <w:szCs w:val="23"/>
+              </w:rPr>
+              <w:t xml:space="preserve"> Private</w:t>
+            </w:r>
+          </w:p>
+          <w:bookmarkEnd w:id="0"/>
+          <w:p>
+            <w:pPr>
+              <w:spacing w:after="0" w:line="240" w:lineRule="auto"/>
+              <w:textAlignment w:val="baseline"/>
+              <w:rPr>
+                <w:rFonts w:ascii="inherit" w:eastAsia="Times New Roman" w:hAnsi="inherit" w:cs="Arial"/>
+                <w:color w:val="242729"/>
+                <w:sz w:val="23"/>
+                <w:szCs w:val="23"/>
+              </w:rPr>
+            </w:pPr>
           </w:p>
           <w:p>
             <w:pPr>

--- a/Docker/Shared Drive/Windows Shared Drive.docx
+++ b/Docker/Shared Drive/Windows Shared Drive.docx
@@ -40,6 +40,311 @@
           <w:color w:val="FF0000"/>
         </w:rPr>
         <w:t xml:space="preserve"> interface index</w:t>
+      </w:r>
+    </w:p>
+    <w:p>
+      <w:pPr>
+        <w:rPr>
+          <w:color w:val="FF0000"/>
+        </w:rPr>
+      </w:pPr>
+      <w:r>
+        <w:rPr>
+          <w:color w:val="FF0000"/>
+        </w:rPr>
+        <w:t xml:space="preserve">Find out what </w:t>
+      </w:r>
+      <w:proofErr w:type="spellStart"/>
+      <w:r>
+        <w:rPr>
+          <w:color w:val="FF0000"/>
+        </w:rPr>
+        <w:t>DockerNAT</w:t>
+      </w:r>
+      <w:proofErr w:type="spellEnd"/>
+      <w:r>
+        <w:rPr>
+          <w:color w:val="FF0000"/>
+        </w:rPr>
+        <w:t xml:space="preserve"> interface index it is using by running</w:t>
+      </w:r>
+    </w:p>
+    <w:p>
+      <w:pPr>
+        <w:spacing w:after="240" w:line="240" w:lineRule="auto"/>
+        <w:textAlignment w:val="baseline"/>
+        <w:rPr>
+          <w:rFonts w:ascii="Courier New" w:eastAsia="Times New Roman" w:hAnsi="Courier New" w:cs="Courier New"/>
+          <w:color w:val="242729"/>
+          <w:sz w:val="23"/>
+          <w:szCs w:val="23"/>
+        </w:rPr>
+      </w:pPr>
+      <w:r>
+        <w:rPr>
+          <w:rFonts w:ascii="Consolas" w:hAnsi="Consolas"/>
+          <w:color w:val="242729"/>
+          <w:sz w:val="20"/>
+          <w:szCs w:val="20"/>
+          <w:shd w:val="clear" w:color="auto" w:fill="EFF0F1"/>
+        </w:rPr>
+        <w:t>G</w:t>
+      </w:r>
+      <w:r>
+        <w:rPr>
+          <w:rFonts w:ascii="Courier New" w:hAnsi="Courier New" w:cs="Courier New"/>
+          <w:color w:val="242729"/>
+          <w:sz w:val="20"/>
+          <w:szCs w:val="20"/>
+          <w:shd w:val="clear" w:color="auto" w:fill="EFF0F1"/>
+        </w:rPr>
+        <w:t>et-</w:t>
+      </w:r>
+      <w:proofErr w:type="spellStart"/>
+      <w:r>
+        <w:rPr>
+          <w:rFonts w:ascii="Courier New" w:hAnsi="Courier New" w:cs="Courier New"/>
+          <w:color w:val="242729"/>
+          <w:sz w:val="20"/>
+          <w:szCs w:val="20"/>
+          <w:shd w:val="clear" w:color="auto" w:fill="EFF0F1"/>
+        </w:rPr>
+        <w:t>NetConnectionProfile</w:t>
+      </w:r>
+      <w:proofErr w:type="spellEnd"/>
+    </w:p>
+    <w:p>
+      <w:pPr>
+        <w:rPr>
+          <w:rFonts w:ascii="Courier New" w:hAnsi="Courier New" w:cs="Courier New"/>
+          <w:color w:val="FF0000"/>
+        </w:rPr>
+      </w:pPr>
+      <w:r>
+        <w:rPr>
+          <w:rFonts w:ascii="Courier New" w:hAnsi="Courier New" w:cs="Courier New"/>
+          <w:color w:val="FF0000"/>
+        </w:rPr>
+        <w:t>PS C:\Users\JLim&gt; Get-</w:t>
+      </w:r>
+      <w:proofErr w:type="spellStart"/>
+      <w:r>
+        <w:rPr>
+          <w:rFonts w:ascii="Courier New" w:hAnsi="Courier New" w:cs="Courier New"/>
+          <w:color w:val="FF0000"/>
+        </w:rPr>
+        <w:t>NetConnectionProfile</w:t>
+      </w:r>
+      <w:proofErr w:type="spellEnd"/>
+      <w:r>
+        <w:rPr>
+          <w:rFonts w:ascii="Courier New" w:hAnsi="Courier New" w:cs="Courier New"/>
+          <w:color w:val="FF0000"/>
+        </w:rPr>
+        <w:br/>
+      </w:r>
+      <w:r>
+        <w:rPr>
+          <w:rFonts w:ascii="Courier New" w:hAnsi="Courier New" w:cs="Courier New"/>
+          <w:color w:val="FF0000"/>
+        </w:rPr>
+        <w:t>Name             : Unidentified network</w:t>
+      </w:r>
+      <w:r>
+        <w:rPr>
+          <w:rFonts w:ascii="Courier New" w:hAnsi="Courier New" w:cs="Courier New"/>
+          <w:color w:val="FF0000"/>
+        </w:rPr>
+        <w:br/>
+      </w:r>
+      <w:proofErr w:type="spellStart"/>
+      <w:r>
+        <w:rPr>
+          <w:rFonts w:ascii="Courier New" w:hAnsi="Courier New" w:cs="Courier New"/>
+          <w:color w:val="FF0000"/>
+        </w:rPr>
+        <w:t>InterfaceAlias</w:t>
+      </w:r>
+      <w:proofErr w:type="spellEnd"/>
+      <w:r>
+        <w:rPr>
+          <w:rFonts w:ascii="Courier New" w:hAnsi="Courier New" w:cs="Courier New"/>
+          <w:color w:val="FF0000"/>
+        </w:rPr>
+        <w:t xml:space="preserve">   : </w:t>
+      </w:r>
+      <w:proofErr w:type="spellStart"/>
+      <w:r>
+        <w:rPr>
+          <w:rFonts w:ascii="Courier New" w:hAnsi="Courier New" w:cs="Courier New"/>
+          <w:color w:val="FF0000"/>
+        </w:rPr>
+        <w:t>vEthernet</w:t>
+      </w:r>
+      <w:proofErr w:type="spellEnd"/>
+      <w:r>
+        <w:rPr>
+          <w:rFonts w:ascii="Courier New" w:hAnsi="Courier New" w:cs="Courier New"/>
+          <w:color w:val="FF0000"/>
+        </w:rPr>
+        <w:t xml:space="preserve"> (</w:t>
+      </w:r>
+      <w:proofErr w:type="spellStart"/>
+      <w:r>
+        <w:rPr>
+          <w:rFonts w:ascii="Courier New" w:hAnsi="Courier New" w:cs="Courier New"/>
+          <w:color w:val="FF0000"/>
+        </w:rPr>
+        <w:t>DockerNAT</w:t>
+      </w:r>
+      <w:proofErr w:type="spellEnd"/>
+      <w:proofErr w:type="gramStart"/>
+      <w:r>
+        <w:rPr>
+          <w:rFonts w:ascii="Courier New" w:hAnsi="Courier New" w:cs="Courier New"/>
+          <w:color w:val="FF0000"/>
+        </w:rPr>
+        <w:t>)</w:t>
+      </w:r>
+      <w:proofErr w:type="gramEnd"/>
+      <w:r>
+        <w:rPr>
+          <w:rFonts w:ascii="Courier New" w:hAnsi="Courier New" w:cs="Courier New"/>
+          <w:color w:val="FF0000"/>
+        </w:rPr>
+        <w:br/>
+      </w:r>
+      <w:proofErr w:type="spellStart"/>
+      <w:r>
+        <w:rPr>
+          <w:rFonts w:ascii="Courier New" w:hAnsi="Courier New" w:cs="Courier New"/>
+          <w:color w:val="FF0000"/>
+        </w:rPr>
+        <w:t>InterfaceIndex</w:t>
+      </w:r>
+      <w:proofErr w:type="spellEnd"/>
+      <w:r>
+        <w:rPr>
+          <w:rFonts w:ascii="Courier New" w:hAnsi="Courier New" w:cs="Courier New"/>
+          <w:color w:val="FF0000"/>
+        </w:rPr>
+        <w:t xml:space="preserve">   : 18</w:t>
+      </w:r>
+      <w:r>
+        <w:rPr>
+          <w:rFonts w:ascii="Courier New" w:hAnsi="Courier New" w:cs="Courier New"/>
+          <w:color w:val="FF0000"/>
+        </w:rPr>
+        <w:br/>
+      </w:r>
+      <w:proofErr w:type="spellStart"/>
+      <w:r>
+        <w:rPr>
+          <w:rFonts w:ascii="Courier New" w:hAnsi="Courier New" w:cs="Courier New"/>
+          <w:color w:val="FF0000"/>
+        </w:rPr>
+        <w:t>NetworkCategory</w:t>
+      </w:r>
+      <w:proofErr w:type="spellEnd"/>
+      <w:r>
+        <w:rPr>
+          <w:rFonts w:ascii="Courier New" w:hAnsi="Courier New" w:cs="Courier New"/>
+          <w:color w:val="FF0000"/>
+        </w:rPr>
+        <w:t xml:space="preserve">  : Public</w:t>
+      </w:r>
+      <w:bookmarkStart w:id="0" w:name="_GoBack"/>
+      <w:bookmarkEnd w:id="0"/>
+      <w:r>
+        <w:rPr>
+          <w:rFonts w:ascii="Courier New" w:hAnsi="Courier New" w:cs="Courier New"/>
+          <w:color w:val="FF0000"/>
+        </w:rPr>
+        <w:br/>
+      </w:r>
+      <w:r>
+        <w:rPr>
+          <w:rFonts w:ascii="Courier New" w:hAnsi="Courier New" w:cs="Courier New"/>
+          <w:color w:val="FF0000"/>
+        </w:rPr>
+        <w:t xml:space="preserve">IPv4Connectivity : </w:t>
+      </w:r>
+      <w:proofErr w:type="spellStart"/>
+      <w:r>
+        <w:rPr>
+          <w:rFonts w:ascii="Courier New" w:hAnsi="Courier New" w:cs="Courier New"/>
+          <w:color w:val="FF0000"/>
+        </w:rPr>
+        <w:t>NoTraffic</w:t>
+      </w:r>
+      <w:proofErr w:type="spellEnd"/>
+    </w:p>
+    <w:p>
+      <w:pPr>
+        <w:rPr>
+          <w:color w:val="FF0000"/>
+        </w:rPr>
+      </w:pPr>
+    </w:p>
+    <w:p>
+      <w:pPr>
+        <w:rPr>
+          <w:color w:val="FF0000"/>
+        </w:rPr>
+      </w:pPr>
+      <w:r>
+        <w:rPr>
+          <w:color w:val="FF0000"/>
+        </w:rPr>
+        <w:t>:: Removed TSYS Corporate system wide gateway from VPN interface</w:t>
+      </w:r>
+    </w:p>
+    <w:p>
+      <w:pPr>
+        <w:rPr>
+          <w:rFonts w:ascii="Courier New" w:hAnsi="Courier New" w:cs="Courier New"/>
+          <w:color w:val="FF0000"/>
+        </w:rPr>
+      </w:pPr>
+      <w:proofErr w:type="gramStart"/>
+      <w:r>
+        <w:rPr>
+          <w:rFonts w:ascii="Courier New" w:hAnsi="Courier New" w:cs="Courier New"/>
+          <w:color w:val="FF0000"/>
+        </w:rPr>
+        <w:t>route</w:t>
+      </w:r>
+      <w:proofErr w:type="gramEnd"/>
+      <w:r>
+        <w:rPr>
+          <w:rFonts w:ascii="Courier New" w:hAnsi="Courier New" w:cs="Courier New"/>
+          <w:color w:val="FF0000"/>
+        </w:rPr>
+        <w:t xml:space="preserve"> delete 10.0.75.0 MASK 255.255.255.0 0.0.0.0</w:t>
+      </w:r>
+    </w:p>
+    <w:p>
+      <w:pPr>
+        <w:rPr>
+          <w:rFonts w:ascii="Courier New" w:hAnsi="Courier New" w:cs="Courier New"/>
+          <w:color w:val="FF0000"/>
+        </w:rPr>
+      </w:pPr>
+      <w:proofErr w:type="gramStart"/>
+      <w:r>
+        <w:rPr>
+          <w:rFonts w:ascii="Courier New" w:hAnsi="Courier New" w:cs="Courier New"/>
+          <w:color w:val="FF0000"/>
+        </w:rPr>
+        <w:t>route</w:t>
+      </w:r>
+      <w:proofErr w:type="gramEnd"/>
+      <w:r>
+        <w:rPr>
+          <w:rFonts w:ascii="Courier New" w:hAnsi="Courier New" w:cs="Courier New"/>
+          <w:color w:val="FF0000"/>
+        </w:rPr>
+        <w:t xml:space="preserve"> add 10.0.75.0 MASK 255.255.255.0 0.0.0.0 IF 18</w:t>
       </w:r>
     </w:p>
     <w:p/>
@@ -406,7 +711,6 @@
                 <w:szCs w:val="23"/>
               </w:rPr>
             </w:pPr>
-            <w:bookmarkStart w:id="0" w:name="_GoBack"/>
             <w:r>
               <w:rPr>
                 <w:rFonts w:ascii="Courier New" w:eastAsia="Times New Roman" w:hAnsi="Courier New" w:cs="Courier New"/>
@@ -517,7 +821,6 @@
               <w:t xml:space="preserve"> Private</w:t>
             </w:r>
           </w:p>
-          <w:bookmarkEnd w:id="0"/>
           <w:p>
             <w:pPr>
               <w:spacing w:after="0" w:line="240" w:lineRule="auto"/>
